--- a/exp9/report#9.2.docx
+++ b/exp9/report#9.2.docx
@@ -87,6 +87,7 @@
         <w:tab/>
         <w:t>任课教师：</w:t>
       </w:r>
+      <w:proofErr w:type="gramStart"/>
       <w:r>
         <w:rPr>
           <w:rFonts w:ascii="华文楷体" w:eastAsia="华文楷体" w:hAnsi="华文楷体" w:cs="华文楷体" w:hint="eastAsia"/>
@@ -96,6 +97,7 @@
         </w:rPr>
         <w:t>保延翔</w:t>
       </w:r>
+      <w:proofErr w:type="gramEnd"/>
       <w:r>
         <w:rPr>
           <w:rFonts w:ascii="华文楷体" w:eastAsia="华文楷体" w:hAnsi="华文楷体" w:cs="华文楷体" w:hint="eastAsia"/>
@@ -1487,12 +1489,21 @@
         </w:rPr>
         <w:t>CD</w:t>
       </w:r>
-      <w:r>
-        <w:rPr>
-          <w:rFonts w:ascii="黑体" w:eastAsia="黑体" w:hAnsi="黑体" w:cs="华文楷体" w:hint="eastAsia"/>
-          <w:sz w:val="24"/>
-        </w:rPr>
-        <w:t>码即可。构建译码真值表，为了方便描述，我将输出的十位和个位8位B</w:t>
+      <w:proofErr w:type="gramStart"/>
+      <w:r>
+        <w:rPr>
+          <w:rFonts w:ascii="黑体" w:eastAsia="黑体" w:hAnsi="黑体" w:cs="华文楷体" w:hint="eastAsia"/>
+          <w:sz w:val="24"/>
+        </w:rPr>
+        <w:t>码即可</w:t>
+      </w:r>
+      <w:proofErr w:type="gramEnd"/>
+      <w:r>
+        <w:rPr>
+          <w:rFonts w:ascii="黑体" w:eastAsia="黑体" w:hAnsi="黑体" w:cs="华文楷体" w:hint="eastAsia"/>
+          <w:sz w:val="24"/>
+        </w:rPr>
+        <w:t>。构建译码真值表，为了方便描述，我将输出的十位和个位8位B</w:t>
       </w:r>
       <w:r>
         <w:rPr>
@@ -1501,12 +1512,21 @@
         </w:rPr>
         <w:t>CD</w:t>
       </w:r>
-      <w:r>
-        <w:rPr>
-          <w:rFonts w:ascii="黑体" w:eastAsia="黑体" w:hAnsi="黑体" w:cs="华文楷体" w:hint="eastAsia"/>
-          <w:sz w:val="24"/>
-        </w:rPr>
-        <w:t>码按8421的顺序分别称为（十位）A</w:t>
+      <w:proofErr w:type="gramStart"/>
+      <w:r>
+        <w:rPr>
+          <w:rFonts w:ascii="黑体" w:eastAsia="黑体" w:hAnsi="黑体" w:cs="华文楷体" w:hint="eastAsia"/>
+          <w:sz w:val="24"/>
+        </w:rPr>
+        <w:t>码按</w:t>
+      </w:r>
+      <w:proofErr w:type="gramEnd"/>
+      <w:r>
+        <w:rPr>
+          <w:rFonts w:ascii="黑体" w:eastAsia="黑体" w:hAnsi="黑体" w:cs="华文楷体" w:hint="eastAsia"/>
+          <w:sz w:val="24"/>
+        </w:rPr>
+        <w:t>8421的顺序分别称为（十位）A</w:t>
       </w:r>
       <w:r>
         <w:rPr>
@@ -2011,7 +2031,70 @@
           <w:rFonts w:ascii="黑体" w:eastAsia="黑体" w:hAnsi="黑体" w:cs="华文楷体"/>
           <w:sz w:val="24"/>
         </w:rPr>
-        <w:t xml:space="preserve"> + </w:t>
+        <w:t xml:space="preserve"> + Q3</w:t>
+      </w:r>
+      <w:r>
+        <w:rPr>
+          <w:rFonts w:ascii="黑体" w:eastAsia="黑体" w:hAnsi="黑体" w:cs="华文楷体"/>
+          <w:sz w:val="24"/>
+        </w:rPr>
+        <w:t>_n</w:t>
+      </w:r>
+      <w:r>
+        <w:rPr>
+          <w:rFonts w:ascii="黑体" w:eastAsia="黑体" w:hAnsi="黑体" w:cs="华文楷体" w:hint="eastAsia"/>
+          <w:sz w:val="24"/>
+        </w:rPr>
+        <w:t>·</w:t>
+      </w:r>
+      <w:r>
+        <w:rPr>
+          <w:rFonts w:ascii="黑体" w:eastAsia="黑体" w:hAnsi="黑体" w:cs="华文楷体"/>
+          <w:sz w:val="24"/>
+        </w:rPr>
+        <w:t>Q2</w:t>
+      </w:r>
+      <w:r>
+        <w:rPr>
+          <w:rFonts w:ascii="黑体" w:eastAsia="黑体" w:hAnsi="黑体" w:cs="华文楷体" w:hint="eastAsia"/>
+          <w:sz w:val="24"/>
+        </w:rPr>
+        <w:t>·</w:t>
+      </w:r>
+      <w:r>
+        <w:rPr>
+          <w:rFonts w:ascii="黑体" w:eastAsia="黑体" w:hAnsi="黑体" w:cs="华文楷体"/>
+          <w:sz w:val="24"/>
+        </w:rPr>
+        <w:t>Q1</w:t>
+      </w:r>
+      <w:r>
+        <w:rPr>
+          <w:rFonts w:ascii="黑体" w:eastAsia="黑体" w:hAnsi="黑体" w:cs="华文楷体"/>
+          <w:sz w:val="24"/>
+        </w:rPr>
+        <w:t>_n</w:t>
+      </w:r>
+      <w:r>
+        <w:rPr>
+          <w:rFonts w:ascii="黑体" w:eastAsia="黑体" w:hAnsi="黑体" w:cs="华文楷体" w:hint="eastAsia"/>
+          <w:sz w:val="24"/>
+        </w:rPr>
+        <w:t>·</w:t>
+      </w:r>
+      <w:r>
+        <w:rPr>
+          <w:rFonts w:ascii="黑体" w:eastAsia="黑体" w:hAnsi="黑体" w:cs="华文楷体"/>
+          <w:sz w:val="24"/>
+        </w:rPr>
+        <w:t>Q0 +</w:t>
+      </w:r>
+      <w:r>
+        <w:rPr>
+          <w:rFonts w:ascii="黑体" w:eastAsia="黑体" w:hAnsi="黑体" w:cs="华文楷体"/>
+          <w:sz w:val="24"/>
+        </w:rPr>
+        <w:t xml:space="preserve"> </w:t>
       </w:r>
       <w:r>
         <w:rPr>
@@ -2057,6 +2140,20 @@
       </w:r>
       <w:r>
         <w:rPr>
+          <w:rFonts w:ascii="黑体" w:eastAsia="黑体" w:hAnsi="黑体" w:cs="华文楷体" w:hint="eastAsia"/>
+          <w:sz w:val="24"/>
+        </w:rPr>
+        <w:t>·</w:t>
+      </w:r>
+      <w:r>
+        <w:rPr>
+          <w:rFonts w:ascii="黑体" w:eastAsia="黑体" w:hAnsi="黑体" w:cs="华文楷体"/>
+          <w:sz w:val="24"/>
+        </w:rPr>
+        <w:t>Q0</w:t>
+      </w:r>
+      <w:r>
+        <w:rPr>
           <w:rFonts w:ascii="黑体" w:eastAsia="黑体" w:hAnsi="黑体" w:cs="华文楷体"/>
           <w:sz w:val="24"/>
         </w:rPr>
@@ -2064,6 +2161,20 @@
       </w:r>
       <w:r>
         <w:rPr>
+          <w:rFonts w:ascii="黑体" w:eastAsia="黑体" w:hAnsi="黑体" w:cs="华文楷体"/>
+          <w:sz w:val="24"/>
+        </w:rPr>
+        <w:t xml:space="preserve"> + Q3</w:t>
+      </w:r>
+      <w:r>
+        <w:rPr>
+          <w:rFonts w:ascii="黑体" w:eastAsia="黑体" w:hAnsi="黑体" w:cs="华文楷体"/>
+          <w:sz w:val="24"/>
+        </w:rPr>
+        <w:t>_n</w:t>
+      </w:r>
+      <w:r>
+        <w:rPr>
           <w:rFonts w:ascii="黑体" w:eastAsia="黑体" w:hAnsi="黑体" w:cs="华文楷体" w:hint="eastAsia"/>
           <w:sz w:val="24"/>
         </w:rPr>
@@ -2074,6 +2185,34 @@
           <w:rFonts w:ascii="黑体" w:eastAsia="黑体" w:hAnsi="黑体" w:cs="华文楷体"/>
           <w:sz w:val="24"/>
         </w:rPr>
+        <w:t>Q2</w:t>
+      </w:r>
+      <w:r>
+        <w:rPr>
+          <w:rFonts w:ascii="黑体" w:eastAsia="黑体" w:hAnsi="黑体" w:cs="华文楷体" w:hint="eastAsia"/>
+          <w:sz w:val="24"/>
+        </w:rPr>
+        <w:t>·</w:t>
+      </w:r>
+      <w:r>
+        <w:rPr>
+          <w:rFonts w:ascii="黑体" w:eastAsia="黑体" w:hAnsi="黑体" w:cs="华文楷体"/>
+          <w:sz w:val="24"/>
+        </w:rPr>
+        <w:t>Q1</w:t>
+      </w:r>
+      <w:r>
+        <w:rPr>
+          <w:rFonts w:ascii="黑体" w:eastAsia="黑体" w:hAnsi="黑体" w:cs="华文楷体" w:hint="eastAsia"/>
+          <w:sz w:val="24"/>
+        </w:rPr>
+        <w:t>·</w:t>
+      </w:r>
+      <w:r>
+        <w:rPr>
+          <w:rFonts w:ascii="黑体" w:eastAsia="黑体" w:hAnsi="黑体" w:cs="华文楷体"/>
+          <w:sz w:val="24"/>
+        </w:rPr>
         <w:t>Q0</w:t>
       </w:r>
       <w:r>
@@ -2081,146 +2220,6 @@
           <w:rFonts w:ascii="黑体" w:eastAsia="黑体" w:hAnsi="黑体" w:cs="华文楷体"/>
           <w:sz w:val="24"/>
         </w:rPr>
-        <w:t xml:space="preserve"> +</w:t>
-      </w:r>
-      <w:r>
-        <w:rPr>
-          <w:rFonts w:ascii="黑体" w:eastAsia="黑体" w:hAnsi="黑体" w:cs="华文楷体"/>
-          <w:sz w:val="24"/>
-        </w:rPr>
-        <w:t xml:space="preserve"> </w:t>
-      </w:r>
-      <w:r>
-        <w:rPr>
-          <w:rFonts w:ascii="黑体" w:eastAsia="黑体" w:hAnsi="黑体" w:cs="华文楷体"/>
-          <w:sz w:val="24"/>
-        </w:rPr>
-        <w:t>Q3</w:t>
-      </w:r>
-      <w:r>
-        <w:rPr>
-          <w:rFonts w:ascii="黑体" w:eastAsia="黑体" w:hAnsi="黑体" w:cs="华文楷体"/>
-          <w:sz w:val="24"/>
-        </w:rPr>
-        <w:t>_n</w:t>
-      </w:r>
-      <w:r>
-        <w:rPr>
-          <w:rFonts w:ascii="黑体" w:eastAsia="黑体" w:hAnsi="黑体" w:cs="华文楷体" w:hint="eastAsia"/>
-          <w:sz w:val="24"/>
-        </w:rPr>
-        <w:t>·</w:t>
-      </w:r>
-      <w:r>
-        <w:rPr>
-          <w:rFonts w:ascii="黑体" w:eastAsia="黑体" w:hAnsi="黑体" w:cs="华文楷体"/>
-          <w:sz w:val="24"/>
-        </w:rPr>
-        <w:t>Q2</w:t>
-      </w:r>
-      <w:r>
-        <w:rPr>
-          <w:rFonts w:ascii="黑体" w:eastAsia="黑体" w:hAnsi="黑体" w:cs="华文楷体" w:hint="eastAsia"/>
-          <w:sz w:val="24"/>
-        </w:rPr>
-        <w:t>·</w:t>
-      </w:r>
-      <w:r>
-        <w:rPr>
-          <w:rFonts w:ascii="黑体" w:eastAsia="黑体" w:hAnsi="黑体" w:cs="华文楷体"/>
-          <w:sz w:val="24"/>
-        </w:rPr>
-        <w:t>Q1</w:t>
-      </w:r>
-      <w:r>
-        <w:rPr>
-          <w:rFonts w:ascii="黑体" w:eastAsia="黑体" w:hAnsi="黑体" w:cs="华文楷体" w:hint="eastAsia"/>
-          <w:sz w:val="24"/>
-        </w:rPr>
-        <w:t>·</w:t>
-      </w:r>
-      <w:r>
-        <w:rPr>
-          <w:rFonts w:ascii="黑体" w:eastAsia="黑体" w:hAnsi="黑体" w:cs="华文楷体"/>
-          <w:sz w:val="24"/>
-        </w:rPr>
-        <w:t>Q0</w:t>
-      </w:r>
-      <w:r>
-        <w:rPr>
-          <w:rFonts w:ascii="黑体" w:eastAsia="黑体" w:hAnsi="黑体" w:cs="华文楷体"/>
-          <w:sz w:val="24"/>
-        </w:rPr>
-        <w:t>_n</w:t>
-      </w:r>
-      <w:r>
-        <w:rPr>
-          <w:rFonts w:ascii="黑体" w:eastAsia="黑体" w:hAnsi="黑体" w:cs="华文楷体"/>
-          <w:sz w:val="24"/>
-        </w:rPr>
-        <w:t xml:space="preserve"> + </w:t>
-      </w:r>
-      <w:r>
-        <w:rPr>
-          <w:rFonts w:ascii="黑体" w:eastAsia="黑体" w:hAnsi="黑体" w:cs="华文楷体"/>
-          <w:sz w:val="24"/>
-        </w:rPr>
-        <w:t>Q3</w:t>
-      </w:r>
-      <w:r>
-        <w:rPr>
-          <w:rFonts w:ascii="黑体" w:eastAsia="黑体" w:hAnsi="黑体" w:cs="华文楷体"/>
-          <w:sz w:val="24"/>
-        </w:rPr>
-        <w:t>_n</w:t>
-      </w:r>
-      <w:r>
-        <w:rPr>
-          <w:rFonts w:ascii="黑体" w:eastAsia="黑体" w:hAnsi="黑体" w:cs="华文楷体" w:hint="eastAsia"/>
-          <w:sz w:val="24"/>
-        </w:rPr>
-        <w:t>·</w:t>
-      </w:r>
-      <w:r>
-        <w:rPr>
-          <w:rFonts w:ascii="黑体" w:eastAsia="黑体" w:hAnsi="黑体" w:cs="华文楷体"/>
-          <w:sz w:val="24"/>
-        </w:rPr>
-        <w:t>Q2</w:t>
-      </w:r>
-      <w:r>
-        <w:rPr>
-          <w:rFonts w:ascii="黑体" w:eastAsia="黑体" w:hAnsi="黑体" w:cs="华文楷体" w:hint="eastAsia"/>
-          <w:sz w:val="24"/>
-        </w:rPr>
-        <w:t>·</w:t>
-      </w:r>
-      <w:r>
-        <w:rPr>
-          <w:rFonts w:ascii="黑体" w:eastAsia="黑体" w:hAnsi="黑体" w:cs="华文楷体"/>
-          <w:sz w:val="24"/>
-        </w:rPr>
-        <w:t>Q1</w:t>
-      </w:r>
-      <w:r>
-        <w:rPr>
-          <w:rFonts w:ascii="黑体" w:eastAsia="黑体" w:hAnsi="黑体" w:cs="华文楷体" w:hint="eastAsia"/>
-          <w:sz w:val="24"/>
-        </w:rPr>
-        <w:t>·</w:t>
-      </w:r>
-      <w:r>
-        <w:rPr>
-          <w:rFonts w:ascii="黑体" w:eastAsia="黑体" w:hAnsi="黑体" w:cs="华文楷体"/>
-          <w:sz w:val="24"/>
-        </w:rPr>
-        <w:t>Q0</w:t>
-      </w:r>
-      <w:r>
-        <w:rPr>
-          <w:rFonts w:ascii="黑体" w:eastAsia="黑体" w:hAnsi="黑体" w:cs="华文楷体"/>
-          <w:sz w:val="24"/>
-        </w:rPr>
         <w:t>(0100</w:t>
       </w:r>
       <w:r>
@@ -2424,7 +2423,23 @@
           <w:rFonts w:ascii="黑体" w:eastAsia="黑体" w:hAnsi="黑体" w:cs="华文楷体" w:hint="eastAsia"/>
           <w:sz w:val="24"/>
         </w:rPr>
-        <w:t>可以直接接低电平和</w:t>
+        <w:t>可以直接</w:t>
+      </w:r>
+      <w:proofErr w:type="gramStart"/>
+      <w:r>
+        <w:rPr>
+          <w:rFonts w:ascii="黑体" w:eastAsia="黑体" w:hAnsi="黑体" w:cs="华文楷体" w:hint="eastAsia"/>
+          <w:sz w:val="24"/>
+        </w:rPr>
+        <w:t>接</w:t>
+      </w:r>
+      <w:proofErr w:type="gramEnd"/>
+      <w:r>
+        <w:rPr>
+          <w:rFonts w:ascii="黑体" w:eastAsia="黑体" w:hAnsi="黑体" w:cs="华文楷体" w:hint="eastAsia"/>
+          <w:sz w:val="24"/>
+        </w:rPr>
+        <w:t>低电平和</w:t>
       </w:r>
       <w:r>
         <w:rPr>
@@ -2606,54 +2621,49 @@
           <w:rFonts w:ascii="黑体" w:eastAsia="黑体" w:hAnsi="黑体" w:cs="华文楷体" w:hint="eastAsia"/>
           <w:sz w:val="24"/>
         </w:rPr>
-        <w:t>（事实上这些内容都是看到实验箱了才开始想的，一开始并没有想到会有这么坑爹的内容）</w:t>
-      </w:r>
-    </w:p>
-    <w:p>
-      <w:pPr>
-        <w:tabs>
-          <w:tab w:val="left" w:pos="1522"/>
-        </w:tabs>
-        <w:autoSpaceDE w:val="0"/>
-        <w:autoSpaceDN w:val="0"/>
-        <w:spacing w:line="60" w:lineRule="atLeast"/>
-        <w:rPr>
-          <w:rFonts w:ascii="黑体" w:eastAsia="黑体" w:hAnsi="黑体" w:cs="华文楷体"/>
-          <w:sz w:val="24"/>
-        </w:rPr>
-      </w:pPr>
-    </w:p>
-    <w:p>
-      <w:pPr>
-        <w:tabs>
-          <w:tab w:val="left" w:pos="1522"/>
-        </w:tabs>
-        <w:autoSpaceDE w:val="0"/>
-        <w:autoSpaceDN w:val="0"/>
-        <w:spacing w:line="60" w:lineRule="atLeast"/>
-        <w:rPr>
-          <w:rFonts w:ascii="黑体" w:eastAsia="黑体" w:hAnsi="黑体" w:cs="华文楷体"/>
-          <w:sz w:val="24"/>
-        </w:rPr>
-      </w:pPr>
-      <w:r>
-        <w:rPr>
-          <w:rFonts w:ascii="黑体" w:eastAsia="黑体" w:hAnsi="黑体" w:cs="华文楷体" w:hint="eastAsia"/>
-          <w:sz w:val="24"/>
-        </w:rPr>
-        <w:t>根据资源分配链接电路，得到电路图如下：</w:t>
-      </w:r>
-    </w:p>
-    <w:p>
-      <w:pPr>
-        <w:tabs>
-          <w:tab w:val="left" w:pos="1522"/>
-        </w:tabs>
-        <w:autoSpaceDE w:val="0"/>
-        <w:autoSpaceDN w:val="0"/>
-        <w:spacing w:line="60" w:lineRule="atLeast"/>
-        <w:rPr>
-          <w:rFonts w:ascii="黑体" w:eastAsia="黑体" w:hAnsi="黑体" w:cs="华文楷体" w:hint="eastAsia"/>
+        <w:t>（事实上这些内容都是看到实验箱了才开始想的，一开始并没有想到会有</w:t>
+      </w:r>
+      <w:proofErr w:type="gramStart"/>
+      <w:r>
+        <w:rPr>
+          <w:rFonts w:ascii="黑体" w:eastAsia="黑体" w:hAnsi="黑体" w:cs="华文楷体" w:hint="eastAsia"/>
+          <w:sz w:val="24"/>
+        </w:rPr>
+        <w:t>这么坑爹的</w:t>
+      </w:r>
+      <w:proofErr w:type="gramEnd"/>
+      <w:r>
+        <w:rPr>
+          <w:rFonts w:ascii="黑体" w:eastAsia="黑体" w:hAnsi="黑体" w:cs="华文楷体" w:hint="eastAsia"/>
+          <w:sz w:val="24"/>
+        </w:rPr>
+        <w:t>内容）</w:t>
+      </w:r>
+    </w:p>
+    <w:p>
+      <w:pPr>
+        <w:tabs>
+          <w:tab w:val="left" w:pos="1522"/>
+        </w:tabs>
+        <w:autoSpaceDE w:val="0"/>
+        <w:autoSpaceDN w:val="0"/>
+        <w:spacing w:line="60" w:lineRule="atLeast"/>
+        <w:rPr>
+          <w:rFonts w:ascii="黑体" w:eastAsia="黑体" w:hAnsi="黑体" w:cs="华文楷体"/>
+          <w:sz w:val="24"/>
+        </w:rPr>
+      </w:pPr>
+    </w:p>
+    <w:p>
+      <w:pPr>
+        <w:tabs>
+          <w:tab w:val="left" w:pos="1522"/>
+        </w:tabs>
+        <w:autoSpaceDE w:val="0"/>
+        <w:autoSpaceDN w:val="0"/>
+        <w:spacing w:line="60" w:lineRule="atLeast"/>
+        <w:rPr>
+          <w:rFonts w:ascii="黑体" w:eastAsia="黑体" w:hAnsi="黑体" w:cs="华文楷体"/>
           <w:sz w:val="24"/>
         </w:rPr>
       </w:pPr>
@@ -2666,11 +2676,11 @@
         <w:drawing>
           <wp:anchor distT="0" distB="0" distL="114300" distR="114300" simplePos="0" relativeHeight="251660288" behindDoc="0" locked="0" layoutInCell="1" allowOverlap="1">
             <wp:simplePos x="0" y="0"/>
-            <wp:positionH relativeFrom="column">
-              <wp:posOffset>0</wp:posOffset>
+            <wp:positionH relativeFrom="margin">
+              <wp:align>right</wp:align>
             </wp:positionH>
             <wp:positionV relativeFrom="paragraph">
-              <wp:posOffset>57150</wp:posOffset>
+              <wp:posOffset>371475</wp:posOffset>
             </wp:positionV>
             <wp:extent cx="6029325" cy="4829175"/>
             <wp:effectExtent l="0" t="0" r="9525" b="9525"/>
@@ -2720,6 +2730,654 @@
           </wp:anchor>
         </w:drawing>
       </w:r>
+      <w:r>
+        <w:rPr>
+          <w:rFonts w:ascii="黑体" w:eastAsia="黑体" w:hAnsi="黑体" w:cs="华文楷体" w:hint="eastAsia"/>
+          <w:sz w:val="24"/>
+        </w:rPr>
+        <w:t>根据资源分配链接电路，得到电路图如下：</w:t>
+      </w:r>
+    </w:p>
+    <w:p>
+      <w:pPr>
+        <w:tabs>
+          <w:tab w:val="left" w:pos="1522"/>
+        </w:tabs>
+        <w:autoSpaceDE w:val="0"/>
+        <w:autoSpaceDN w:val="0"/>
+        <w:spacing w:line="60" w:lineRule="atLeast"/>
+        <w:rPr>
+          <w:rFonts w:ascii="黑体" w:eastAsia="黑体" w:hAnsi="黑体" w:cs="华文楷体"/>
+          <w:sz w:val="24"/>
+        </w:rPr>
+      </w:pPr>
+    </w:p>
+    <w:p>
+      <w:pPr>
+        <w:tabs>
+          <w:tab w:val="left" w:pos="1522"/>
+        </w:tabs>
+        <w:autoSpaceDE w:val="0"/>
+        <w:autoSpaceDN w:val="0"/>
+        <w:spacing w:line="60" w:lineRule="atLeast"/>
+        <w:rPr>
+          <w:rFonts w:ascii="黑体" w:eastAsia="黑体" w:hAnsi="黑体" w:cs="华文楷体"/>
+          <w:sz w:val="24"/>
+        </w:rPr>
+      </w:pPr>
+    </w:p>
+    <w:p>
+      <w:pPr>
+        <w:tabs>
+          <w:tab w:val="left" w:pos="1522"/>
+        </w:tabs>
+        <w:autoSpaceDE w:val="0"/>
+        <w:autoSpaceDN w:val="0"/>
+        <w:spacing w:line="60" w:lineRule="atLeast"/>
+        <w:rPr>
+          <w:rFonts w:ascii="黑体" w:eastAsia="黑体" w:hAnsi="黑体" w:cs="华文楷体"/>
+          <w:sz w:val="24"/>
+        </w:rPr>
+      </w:pPr>
+      <w:r>
+        <w:rPr>
+          <w:rFonts w:ascii="黑体" w:eastAsia="黑体" w:hAnsi="黑体" w:cs="华文楷体" w:hint="eastAsia"/>
+          <w:sz w:val="24"/>
+        </w:rPr>
+        <w:t>实验</w:t>
+      </w:r>
+      <w:r>
+        <w:rPr>
+          <w:rFonts w:ascii="黑体" w:eastAsia="黑体" w:hAnsi="黑体" w:cs="华文楷体"/>
+          <w:sz w:val="24"/>
+        </w:rPr>
+        <w:t>7</w:t>
+      </w:r>
+      <w:r>
+        <w:rPr>
+          <w:rFonts w:ascii="黑体" w:eastAsia="黑体" w:hAnsi="黑体" w:cs="华文楷体" w:hint="eastAsia"/>
+          <w:sz w:val="24"/>
+        </w:rPr>
+        <w:t>：</w:t>
+      </w:r>
+      <w:r>
+        <w:rPr>
+          <w:rFonts w:ascii="黑体" w:eastAsia="黑体" w:hAnsi="黑体" w:cs="华文楷体" w:hint="eastAsia"/>
+          <w:sz w:val="24"/>
+        </w:rPr>
+        <w:t>使用</w:t>
+      </w:r>
+      <w:r>
+        <w:rPr>
+          <w:rFonts w:ascii="黑体" w:eastAsia="黑体" w:hAnsi="黑体" w:cs="华文楷体"/>
+          <w:sz w:val="24"/>
+        </w:rPr>
+        <w:t>FPGA</w:t>
+      </w:r>
+      <w:r>
+        <w:rPr>
+          <w:rFonts w:ascii="黑体" w:eastAsia="黑体" w:hAnsi="黑体" w:cs="华文楷体" w:hint="eastAsia"/>
+          <w:sz w:val="24"/>
+        </w:rPr>
+        <w:t>实验板制作数码</w:t>
+      </w:r>
+      <w:proofErr w:type="gramStart"/>
+      <w:r>
+        <w:rPr>
+          <w:rFonts w:ascii="黑体" w:eastAsia="黑体" w:hAnsi="黑体" w:cs="华文楷体" w:hint="eastAsia"/>
+          <w:sz w:val="24"/>
+        </w:rPr>
+        <w:t>管显示</w:t>
+      </w:r>
+      <w:proofErr w:type="gramEnd"/>
+      <w:r>
+        <w:rPr>
+          <w:rFonts w:ascii="黑体" w:eastAsia="黑体" w:hAnsi="黑体" w:cs="华文楷体" w:hint="eastAsia"/>
+          <w:sz w:val="24"/>
+        </w:rPr>
+        <w:t>的可加可减的1-12计数器</w:t>
+      </w:r>
+    </w:p>
+    <w:p>
+      <w:pPr>
+        <w:tabs>
+          <w:tab w:val="left" w:pos="1522"/>
+        </w:tabs>
+        <w:autoSpaceDE w:val="0"/>
+        <w:autoSpaceDN w:val="0"/>
+        <w:spacing w:line="60" w:lineRule="atLeast"/>
+        <w:rPr>
+          <w:rFonts w:ascii="黑体" w:eastAsia="黑体" w:hAnsi="黑体" w:cs="华文楷体"/>
+          <w:sz w:val="24"/>
+        </w:rPr>
+      </w:pPr>
+    </w:p>
+    <w:p>
+      <w:pPr>
+        <w:tabs>
+          <w:tab w:val="left" w:pos="1522"/>
+        </w:tabs>
+        <w:autoSpaceDE w:val="0"/>
+        <w:autoSpaceDN w:val="0"/>
+        <w:spacing w:line="60" w:lineRule="atLeast"/>
+        <w:rPr>
+          <w:rFonts w:ascii="黑体" w:eastAsia="黑体" w:hAnsi="黑体" w:cs="华文楷体"/>
+          <w:sz w:val="24"/>
+        </w:rPr>
+      </w:pPr>
+      <w:r>
+        <w:rPr>
+          <w:rFonts w:ascii="黑体" w:eastAsia="黑体" w:hAnsi="黑体" w:cs="华文楷体" w:hint="eastAsia"/>
+          <w:sz w:val="24"/>
+        </w:rPr>
+        <w:t>在实验六的基础上，我们已经得到了十位与个位数字的B</w:t>
+      </w:r>
+      <w:r>
+        <w:rPr>
+          <w:rFonts w:ascii="黑体" w:eastAsia="黑体" w:hAnsi="黑体" w:cs="华文楷体"/>
+          <w:sz w:val="24"/>
+        </w:rPr>
+        <w:t>CD</w:t>
+      </w:r>
+      <w:r>
+        <w:rPr>
+          <w:rFonts w:ascii="黑体" w:eastAsia="黑体" w:hAnsi="黑体" w:cs="华文楷体" w:hint="eastAsia"/>
+          <w:sz w:val="24"/>
+        </w:rPr>
+        <w:t>码A</w:t>
+      </w:r>
+      <w:r>
+        <w:rPr>
+          <w:rFonts w:ascii="黑体" w:eastAsia="黑体" w:hAnsi="黑体" w:cs="华文楷体"/>
+          <w:sz w:val="24"/>
+        </w:rPr>
+        <w:t>BCD</w:t>
+      </w:r>
+      <w:r>
+        <w:rPr>
+          <w:rFonts w:ascii="黑体" w:eastAsia="黑体" w:hAnsi="黑体" w:cs="华文楷体" w:hint="eastAsia"/>
+          <w:sz w:val="24"/>
+        </w:rPr>
+        <w:t>、</w:t>
+      </w:r>
+      <w:r>
+        <w:rPr>
+          <w:rFonts w:ascii="黑体" w:eastAsia="黑体" w:hAnsi="黑体" w:cs="华文楷体"/>
+          <w:sz w:val="24"/>
+        </w:rPr>
+        <w:t>EFGH</w:t>
+      </w:r>
+      <w:r>
+        <w:rPr>
+          <w:rFonts w:ascii="黑体" w:eastAsia="黑体" w:hAnsi="黑体" w:cs="华文楷体" w:hint="eastAsia"/>
+          <w:sz w:val="24"/>
+        </w:rPr>
+        <w:t>。我们只需要增加一个8-4选择电路，然后扫描显示就可以在一块数码管上显示这两个数字了。</w:t>
+      </w:r>
+    </w:p>
+    <w:p>
+      <w:pPr>
+        <w:tabs>
+          <w:tab w:val="left" w:pos="1522"/>
+        </w:tabs>
+        <w:autoSpaceDE w:val="0"/>
+        <w:autoSpaceDN w:val="0"/>
+        <w:spacing w:line="60" w:lineRule="atLeast"/>
+        <w:rPr>
+          <w:rFonts w:ascii="黑体" w:eastAsia="黑体" w:hAnsi="黑体" w:cs="华文楷体"/>
+          <w:sz w:val="24"/>
+        </w:rPr>
+      </w:pPr>
+    </w:p>
+    <w:p>
+      <w:pPr>
+        <w:tabs>
+          <w:tab w:val="left" w:pos="1522"/>
+        </w:tabs>
+        <w:autoSpaceDE w:val="0"/>
+        <w:autoSpaceDN w:val="0"/>
+        <w:spacing w:line="60" w:lineRule="atLeast"/>
+        <w:rPr>
+          <w:rFonts w:ascii="黑体" w:eastAsia="黑体" w:hAnsi="黑体" w:cs="华文楷体"/>
+          <w:sz w:val="24"/>
+        </w:rPr>
+      </w:pPr>
+      <w:r>
+        <w:rPr>
+          <w:rFonts w:ascii="黑体" w:eastAsia="黑体" w:hAnsi="黑体" w:cs="华文楷体" w:hint="eastAsia"/>
+          <w:noProof/>
+          <w:sz w:val="24"/>
+        </w:rPr>
+        <w:drawing>
+          <wp:anchor distT="0" distB="0" distL="114300" distR="114300" simplePos="0" relativeHeight="251663360" behindDoc="0" locked="0" layoutInCell="1" allowOverlap="1">
+            <wp:simplePos x="0" y="0"/>
+            <wp:positionH relativeFrom="margin">
+              <wp:posOffset>6985</wp:posOffset>
+            </wp:positionH>
+            <wp:positionV relativeFrom="paragraph">
+              <wp:posOffset>721995</wp:posOffset>
+            </wp:positionV>
+            <wp:extent cx="6029325" cy="4171950"/>
+            <wp:effectExtent l="0" t="0" r="9525" b="0"/>
+            <wp:wrapTopAndBottom/>
+            <wp:docPr id="6" name="图片 6"/>
+            <wp:cNvGraphicFramePr>
+              <a:graphicFrameLocks xmlns:a="http://schemas.openxmlformats.org/drawingml/2006/main" noChangeAspect="1"/>
+            </wp:cNvGraphicFramePr>
+            <a:graphic xmlns:a="http://schemas.openxmlformats.org/drawingml/2006/main">
+              <a:graphicData uri="http://schemas.openxmlformats.org/drawingml/2006/picture">
+                <pic:pic xmlns:pic="http://schemas.openxmlformats.org/drawingml/2006/picture">
+                  <pic:nvPicPr>
+                    <pic:cNvPr id="0" name="Picture 1"/>
+                    <pic:cNvPicPr>
+                      <a:picLocks noChangeAspect="1" noChangeArrowheads="1"/>
+                    </pic:cNvPicPr>
+                  </pic:nvPicPr>
+                  <pic:blipFill>
+                    <a:blip r:embed="rId11">
+                      <a:extLst>
+                        <a:ext uri="{28A0092B-C50C-407E-A947-70E740481C1C}">
+                          <a14:useLocalDpi xmlns:a14="http://schemas.microsoft.com/office/drawing/2010/main" val="0"/>
+                        </a:ext>
+                      </a:extLst>
+                    </a:blip>
+                    <a:srcRect/>
+                    <a:stretch>
+                      <a:fillRect/>
+                    </a:stretch>
+                  </pic:blipFill>
+                  <pic:spPr bwMode="auto">
+                    <a:xfrm>
+                      <a:off x="0" y="0"/>
+                      <a:ext cx="6029325" cy="4171950"/>
+                    </a:xfrm>
+                    <a:prstGeom prst="rect">
+                      <a:avLst/>
+                    </a:prstGeom>
+                    <a:noFill/>
+                    <a:ln>
+                      <a:noFill/>
+                    </a:ln>
+                  </pic:spPr>
+                </pic:pic>
+              </a:graphicData>
+            </a:graphic>
+          </wp:anchor>
+        </w:drawing>
+      </w:r>
+      <w:r>
+        <w:rPr>
+          <w:rFonts w:ascii="黑体" w:eastAsia="黑体" w:hAnsi="黑体" w:cs="华文楷体" w:hint="eastAsia"/>
+          <w:sz w:val="24"/>
+        </w:rPr>
+        <w:t>8-4选择电路</w:t>
+      </w:r>
+      <w:r>
+        <w:rPr>
+          <w:rFonts w:ascii="黑体" w:eastAsia="黑体" w:hAnsi="黑体" w:cs="华文楷体" w:hint="eastAsia"/>
+          <w:sz w:val="24"/>
+        </w:rPr>
+        <w:t>使用4块151实现，</w:t>
+      </w:r>
+      <w:r>
+        <w:rPr>
+          <w:rFonts w:ascii="黑体" w:eastAsia="黑体" w:hAnsi="黑体" w:cs="华文楷体" w:hint="eastAsia"/>
+          <w:sz w:val="24"/>
+        </w:rPr>
+        <w:t>扫描显示</w:t>
+      </w:r>
+      <w:r>
+        <w:rPr>
+          <w:rFonts w:ascii="黑体" w:eastAsia="黑体" w:hAnsi="黑体" w:cs="华文楷体" w:hint="eastAsia"/>
+          <w:sz w:val="24"/>
+        </w:rPr>
+        <w:t>用138实现，151和138的位置选择输入用90练成二进制计数器实现。按照如上思路连接电路并测试，可以运行。（此部分仿真截图省略实验六已实现的部分</w:t>
+      </w:r>
+      <w:r>
+        <w:rPr>
+          <w:rFonts w:ascii="黑体" w:eastAsia="黑体" w:hAnsi="黑体" w:cs="华文楷体" w:hint="eastAsia"/>
+          <w:sz w:val="24"/>
+        </w:rPr>
+        <w:t>。</w:t>
+      </w:r>
+      <w:r>
+        <w:rPr>
+          <w:rFonts w:ascii="黑体" w:eastAsia="黑体" w:hAnsi="黑体" w:cs="华文楷体" w:hint="eastAsia"/>
+          <w:sz w:val="24"/>
+        </w:rPr>
+        <w:t>）</w:t>
+      </w:r>
+    </w:p>
+    <w:p>
+      <w:pPr>
+        <w:tabs>
+          <w:tab w:val="left" w:pos="1522"/>
+        </w:tabs>
+        <w:autoSpaceDE w:val="0"/>
+        <w:autoSpaceDN w:val="0"/>
+        <w:spacing w:line="60" w:lineRule="atLeast"/>
+        <w:rPr>
+          <w:rFonts w:ascii="黑体" w:eastAsia="黑体" w:hAnsi="黑体" w:cs="华文楷体"/>
+          <w:sz w:val="24"/>
+        </w:rPr>
+      </w:pPr>
+    </w:p>
+    <w:p>
+      <w:pPr>
+        <w:tabs>
+          <w:tab w:val="left" w:pos="1522"/>
+        </w:tabs>
+        <w:autoSpaceDE w:val="0"/>
+        <w:autoSpaceDN w:val="0"/>
+        <w:spacing w:line="60" w:lineRule="atLeast"/>
+        <w:rPr>
+          <w:rFonts w:ascii="黑体" w:eastAsia="黑体" w:hAnsi="黑体" w:cs="华文楷体"/>
+          <w:sz w:val="24"/>
+        </w:rPr>
+      </w:pPr>
+      <w:r>
+        <w:rPr>
+          <w:rFonts w:ascii="黑体" w:eastAsia="黑体" w:hAnsi="黑体" w:cs="华文楷体" w:hint="eastAsia"/>
+          <w:sz w:val="24"/>
+        </w:rPr>
+        <w:t>在</w:t>
+      </w:r>
+      <w:proofErr w:type="spellStart"/>
+      <w:r>
+        <w:rPr>
+          <w:rFonts w:ascii="黑体" w:eastAsia="黑体" w:hAnsi="黑体" w:cs="华文楷体" w:hint="eastAsia"/>
+          <w:sz w:val="24"/>
+        </w:rPr>
+        <w:t>Vivado</w:t>
+      </w:r>
+      <w:proofErr w:type="spellEnd"/>
+      <w:r>
+        <w:rPr>
+          <w:rFonts w:ascii="黑体" w:eastAsia="黑体" w:hAnsi="黑体" w:cs="华文楷体" w:hint="eastAsia"/>
+          <w:sz w:val="24"/>
+        </w:rPr>
+        <w:t>上，按照相同电路链接方法连I</w:t>
+      </w:r>
+      <w:r>
+        <w:rPr>
+          <w:rFonts w:ascii="黑体" w:eastAsia="黑体" w:hAnsi="黑体" w:cs="华文楷体"/>
+          <w:sz w:val="24"/>
+        </w:rPr>
+        <w:t>P</w:t>
+      </w:r>
+      <w:r>
+        <w:rPr>
+          <w:rFonts w:ascii="黑体" w:eastAsia="黑体" w:hAnsi="黑体" w:cs="华文楷体" w:hint="eastAsia"/>
+          <w:sz w:val="24"/>
+        </w:rPr>
+        <w:t>核，在实现时，发现报</w:t>
+      </w:r>
+      <w:proofErr w:type="gramStart"/>
+      <w:r>
+        <w:rPr>
+          <w:rFonts w:ascii="黑体" w:eastAsia="黑体" w:hAnsi="黑体" w:cs="华文楷体" w:hint="eastAsia"/>
+          <w:sz w:val="24"/>
+        </w:rPr>
+        <w:t>错信息</w:t>
+      </w:r>
+      <w:proofErr w:type="gramEnd"/>
+      <w:r>
+        <w:rPr>
+          <w:rFonts w:ascii="黑体" w:eastAsia="黑体" w:hAnsi="黑体" w:cs="华文楷体" w:hint="eastAsia"/>
+          <w:sz w:val="24"/>
+        </w:rPr>
+        <w:t>如下：</w:t>
+      </w:r>
+    </w:p>
+    <w:p>
+      <w:pPr>
+        <w:tabs>
+          <w:tab w:val="left" w:pos="1522"/>
+        </w:tabs>
+        <w:autoSpaceDE w:val="0"/>
+        <w:autoSpaceDN w:val="0"/>
+        <w:spacing w:line="60" w:lineRule="atLeast"/>
+        <w:rPr>
+          <w:rFonts w:ascii="黑体" w:eastAsia="黑体" w:hAnsi="黑体" w:cs="华文楷体"/>
+          <w:sz w:val="24"/>
+        </w:rPr>
+      </w:pPr>
+    </w:p>
+    <w:p>
+      <w:pPr>
+        <w:tabs>
+          <w:tab w:val="left" w:pos="1522"/>
+        </w:tabs>
+        <w:autoSpaceDE w:val="0"/>
+        <w:autoSpaceDN w:val="0"/>
+        <w:spacing w:line="60" w:lineRule="atLeast"/>
+        <w:rPr>
+          <w:rFonts w:asciiTheme="majorHAnsi" w:eastAsia="黑体" w:hAnsiTheme="majorHAnsi" w:cs="华文楷体"/>
+          <w:sz w:val="20"/>
+        </w:rPr>
+      </w:pPr>
+      <w:r>
+        <w:rPr>
+          <w:rFonts w:asciiTheme="majorHAnsi" w:eastAsia="黑体" w:hAnsiTheme="majorHAnsi" w:cs="华文楷体"/>
+          <w:sz w:val="20"/>
+        </w:rPr>
+        <w:t xml:space="preserve">[Place 30-574] Poor placement for routing between an IO pin and BUFG. If this sub optimal condition is acceptable for this design, you may use the CLOCK_DEDICATED_ROUTE constraint in </w:t>
+      </w:r>
+      <w:proofErr w:type="gramStart"/>
+      <w:r>
+        <w:rPr>
+          <w:rFonts w:asciiTheme="majorHAnsi" w:eastAsia="黑体" w:hAnsiTheme="majorHAnsi" w:cs="华文楷体"/>
+          <w:sz w:val="20"/>
+        </w:rPr>
+        <w:t>the .</w:t>
+      </w:r>
+      <w:proofErr w:type="spellStart"/>
+      <w:r>
+        <w:rPr>
+          <w:rFonts w:asciiTheme="majorHAnsi" w:eastAsia="黑体" w:hAnsiTheme="majorHAnsi" w:cs="华文楷体"/>
+          <w:sz w:val="20"/>
+        </w:rPr>
+        <w:t>xdc</w:t>
+      </w:r>
+      <w:proofErr w:type="spellEnd"/>
+      <w:proofErr w:type="gramEnd"/>
+      <w:r>
+        <w:rPr>
+          <w:rFonts w:asciiTheme="majorHAnsi" w:eastAsia="黑体" w:hAnsiTheme="majorHAnsi" w:cs="华文楷体"/>
+          <w:sz w:val="20"/>
+        </w:rPr>
+        <w:t xml:space="preserve"> file to demote this message to a WARNING. However, the use of this override is highly discouraged.</w:t>
+      </w:r>
+    </w:p>
+    <w:p>
+      <w:pPr>
+        <w:tabs>
+          <w:tab w:val="left" w:pos="1522"/>
+        </w:tabs>
+        <w:autoSpaceDE w:val="0"/>
+        <w:autoSpaceDN w:val="0"/>
+        <w:spacing w:line="60" w:lineRule="atLeast"/>
+        <w:rPr>
+          <w:rFonts w:asciiTheme="majorHAnsi" w:eastAsia="黑体" w:hAnsiTheme="majorHAnsi" w:cs="华文楷体"/>
+          <w:sz w:val="20"/>
+        </w:rPr>
+      </w:pPr>
+    </w:p>
+    <w:p>
+      <w:pPr>
+        <w:tabs>
+          <w:tab w:val="left" w:pos="1522"/>
+          <w:tab w:val="left" w:pos="5520"/>
+        </w:tabs>
+        <w:autoSpaceDE w:val="0"/>
+        <w:autoSpaceDN w:val="0"/>
+        <w:spacing w:line="60" w:lineRule="atLeast"/>
+        <w:rPr>
+          <w:rFonts w:ascii="黑体" w:eastAsia="黑体" w:hAnsi="黑体" w:cs="华文楷体"/>
+          <w:sz w:val="24"/>
+        </w:rPr>
+      </w:pPr>
+      <w:r>
+        <w:rPr>
+          <w:rFonts w:ascii="黑体" w:eastAsia="黑体" w:hAnsi="黑体" w:cs="华文楷体" w:hint="eastAsia"/>
+          <w:sz w:val="24"/>
+        </w:rPr>
+        <w:t>按照报</w:t>
+      </w:r>
+      <w:proofErr w:type="gramStart"/>
+      <w:r>
+        <w:rPr>
+          <w:rFonts w:ascii="黑体" w:eastAsia="黑体" w:hAnsi="黑体" w:cs="华文楷体" w:hint="eastAsia"/>
+          <w:sz w:val="24"/>
+        </w:rPr>
+        <w:t>错信息</w:t>
+      </w:r>
+      <w:proofErr w:type="gramEnd"/>
+      <w:r>
+        <w:rPr>
+          <w:rFonts w:ascii="黑体" w:eastAsia="黑体" w:hAnsi="黑体" w:cs="华文楷体" w:hint="eastAsia"/>
+          <w:sz w:val="24"/>
+        </w:rPr>
+        <w:t xml:space="preserve">的提示，在约束文件中加入一句 </w:t>
+      </w:r>
+      <w:r>
+        <w:rPr>
+          <w:rFonts w:ascii="黑体" w:eastAsia="黑体" w:hAnsi="黑体" w:cs="华文楷体"/>
+          <w:sz w:val="24"/>
+        </w:rPr>
+        <w:tab/>
+      </w:r>
+    </w:p>
+    <w:p>
+      <w:pPr>
+        <w:tabs>
+          <w:tab w:val="left" w:pos="1522"/>
+          <w:tab w:val="left" w:pos="5520"/>
+        </w:tabs>
+        <w:autoSpaceDE w:val="0"/>
+        <w:autoSpaceDN w:val="0"/>
+        <w:spacing w:line="60" w:lineRule="atLeast"/>
+        <w:rPr>
+          <w:rFonts w:ascii="黑体" w:eastAsia="黑体" w:hAnsi="黑体" w:cs="华文楷体" w:hint="eastAsia"/>
+          <w:sz w:val="24"/>
+        </w:rPr>
+      </w:pPr>
+    </w:p>
+    <w:p>
+      <w:pPr>
+        <w:tabs>
+          <w:tab w:val="left" w:pos="1522"/>
+        </w:tabs>
+        <w:autoSpaceDE w:val="0"/>
+        <w:autoSpaceDN w:val="0"/>
+        <w:spacing w:line="60" w:lineRule="atLeast"/>
+        <w:rPr>
+          <w:rFonts w:asciiTheme="majorHAnsi" w:eastAsia="黑体" w:hAnsiTheme="majorHAnsi" w:cs="华文楷体"/>
+          <w:sz w:val="20"/>
+        </w:rPr>
+      </w:pPr>
+      <w:r>
+        <w:rPr>
+          <w:rFonts w:asciiTheme="majorHAnsi" w:eastAsia="黑体" w:hAnsiTheme="majorHAnsi" w:cs="华文楷体"/>
+          <w:sz w:val="20"/>
+        </w:rPr>
+        <w:t xml:space="preserve">&lt; </w:t>
+      </w:r>
+      <w:proofErr w:type="spellStart"/>
+      <w:r>
+        <w:rPr>
+          <w:rFonts w:asciiTheme="majorHAnsi" w:eastAsia="黑体" w:hAnsiTheme="majorHAnsi" w:cs="华文楷体"/>
+          <w:sz w:val="20"/>
+        </w:rPr>
+        <w:t>set_property</w:t>
+      </w:r>
+      <w:proofErr w:type="spellEnd"/>
+      <w:r>
+        <w:rPr>
+          <w:rFonts w:asciiTheme="majorHAnsi" w:eastAsia="黑体" w:hAnsiTheme="majorHAnsi" w:cs="华文楷体"/>
+          <w:sz w:val="20"/>
+        </w:rPr>
+        <w:t xml:space="preserve"> CLOCK_DEDICATED_ROUTE FALSE [</w:t>
+      </w:r>
+      <w:proofErr w:type="spellStart"/>
+      <w:r>
+        <w:rPr>
+          <w:rFonts w:asciiTheme="majorHAnsi" w:eastAsia="黑体" w:hAnsiTheme="majorHAnsi" w:cs="华文楷体"/>
+          <w:sz w:val="20"/>
+        </w:rPr>
+        <w:t>get_nets</w:t>
+      </w:r>
+      <w:proofErr w:type="spellEnd"/>
+      <w:r>
+        <w:rPr>
+          <w:rFonts w:asciiTheme="majorHAnsi" w:eastAsia="黑体" w:hAnsiTheme="majorHAnsi" w:cs="华文楷体"/>
+          <w:sz w:val="20"/>
+        </w:rPr>
+        <w:t xml:space="preserve"> GND_IBUF] &gt; </w:t>
+      </w:r>
+      <w:r>
+        <w:rPr>
+          <w:rFonts w:asciiTheme="majorHAnsi" w:eastAsia="黑体" w:hAnsiTheme="majorHAnsi" w:cs="华文楷体"/>
+          <w:sz w:val="20"/>
+        </w:rPr>
+        <w:t xml:space="preserve"> </w:t>
+      </w:r>
+    </w:p>
+    <w:p>
+      <w:pPr>
+        <w:tabs>
+          <w:tab w:val="left" w:pos="1522"/>
+        </w:tabs>
+        <w:autoSpaceDE w:val="0"/>
+        <w:autoSpaceDN w:val="0"/>
+        <w:spacing w:line="60" w:lineRule="atLeast"/>
+        <w:rPr>
+          <w:rFonts w:asciiTheme="majorHAnsi" w:eastAsia="黑体" w:hAnsiTheme="majorHAnsi" w:cs="华文楷体" w:hint="eastAsia"/>
+          <w:sz w:val="20"/>
+        </w:rPr>
+      </w:pPr>
+    </w:p>
+    <w:p>
+      <w:pPr>
+        <w:tabs>
+          <w:tab w:val="left" w:pos="1522"/>
+        </w:tabs>
+        <w:autoSpaceDE w:val="0"/>
+        <w:autoSpaceDN w:val="0"/>
+        <w:spacing w:line="60" w:lineRule="atLeast"/>
+        <w:rPr>
+          <w:rFonts w:ascii="黑体" w:eastAsia="黑体" w:hAnsi="黑体" w:cs="华文楷体" w:hint="eastAsia"/>
+          <w:sz w:val="24"/>
+        </w:rPr>
+      </w:pPr>
+      <w:r>
+        <w:rPr>
+          <w:rFonts w:ascii="黑体" w:eastAsia="黑体" w:hAnsi="黑体" w:cs="华文楷体" w:hint="eastAsia"/>
+          <w:sz w:val="24"/>
+        </w:rPr>
+        <w:t>然后重新跑一遍实现，实现通过。然后烧板测试，能够实现1-12的加减计数，并且能够自启。</w:t>
+      </w:r>
+      <w:r>
+        <w:rPr>
+          <w:rFonts w:ascii="黑体" w:eastAsia="黑体" w:hAnsi="黑体" w:cs="华文楷体" w:hint="eastAsia"/>
+          <w:sz w:val="24"/>
+        </w:rPr>
+        <w:t>实验成功。</w:t>
+      </w:r>
+    </w:p>
+    <w:p>
+      <w:pPr>
+        <w:tabs>
+          <w:tab w:val="left" w:pos="1522"/>
+        </w:tabs>
+        <w:autoSpaceDE w:val="0"/>
+        <w:autoSpaceDN w:val="0"/>
+        <w:spacing w:line="60" w:lineRule="atLeast"/>
+        <w:rPr>
+          <w:rFonts w:ascii="黑体" w:eastAsia="黑体" w:hAnsi="黑体" w:cs="华文楷体"/>
+          <w:sz w:val="24"/>
+        </w:rPr>
+      </w:pPr>
     </w:p>
     <w:p>
       <w:pPr>
@@ -2861,7 +3519,7 @@
                     </pic:cNvPicPr>
                   </pic:nvPicPr>
                   <pic:blipFill rotWithShape="1">
-                    <a:blip r:embed="rId11" cstate="print">
+                    <a:blip r:embed="rId12" cstate="print">
                       <a:extLst>
                         <a:ext uri="{28A0092B-C50C-407E-A947-70E740481C1C}">
                           <a14:useLocalDpi xmlns:a14="http://schemas.microsoft.com/office/drawing/2010/main" val="0"/>
@@ -2945,7 +3603,7 @@
                     </pic:cNvPicPr>
                   </pic:nvPicPr>
                   <pic:blipFill>
-                    <a:blip r:embed="rId12">
+                    <a:blip r:embed="rId13">
                       <a:extLst>
                         <a:ext uri="{28A0092B-C50C-407E-A947-70E740481C1C}">
                           <a14:useLocalDpi xmlns:a14="http://schemas.microsoft.com/office/drawing/2010/main" val="0"/>
@@ -3004,7 +3662,23 @@
           <w:rFonts w:ascii="黑体" w:eastAsia="黑体" w:hAnsi="黑体" w:cs="华文楷体" w:hint="eastAsia"/>
           <w:sz w:val="24"/>
         </w:rPr>
-        <w:t>讲道理，我在上课的时候听到这个数码管显示的要求时，内心相当崩溃的。哇！怎么又是这么难的内容，强行加塞这不是坑人吗</w:t>
+        <w:t>讲道理，我在上课的时候听到这个数码</w:t>
+      </w:r>
+      <w:proofErr w:type="gramStart"/>
+      <w:r>
+        <w:rPr>
+          <w:rFonts w:ascii="黑体" w:eastAsia="黑体" w:hAnsi="黑体" w:cs="华文楷体" w:hint="eastAsia"/>
+          <w:sz w:val="24"/>
+        </w:rPr>
+        <w:t>管显示</w:t>
+      </w:r>
+      <w:proofErr w:type="gramEnd"/>
+      <w:r>
+        <w:rPr>
+          <w:rFonts w:ascii="黑体" w:eastAsia="黑体" w:hAnsi="黑体" w:cs="华文楷体" w:hint="eastAsia"/>
+          <w:sz w:val="24"/>
+        </w:rPr>
+        <w:t>的要求时，内心相当崩溃的。哇！怎么又是这么难的内容，强行加塞这不是坑人吗</w:t>
       </w:r>
       <w:r>
         <w:rPr>
@@ -3018,7 +3692,150 @@
           <w:rFonts w:ascii="黑体" w:eastAsia="黑体" w:hAnsi="黑体" w:cs="华文楷体" w:hint="eastAsia"/>
           <w:sz w:val="24"/>
         </w:rPr>
-        <w:t>，我事先做了一下vivado的电路图设计，有一部分工程还是类似的，才不至于在</w:t>
+        <w:t>，我事先做了一下</w:t>
+      </w:r>
+      <w:proofErr w:type="spellStart"/>
+      <w:r>
+        <w:rPr>
+          <w:rFonts w:ascii="黑体" w:eastAsia="黑体" w:hAnsi="黑体" w:cs="华文楷体" w:hint="eastAsia"/>
+          <w:sz w:val="24"/>
+        </w:rPr>
+        <w:t>vivado</w:t>
+      </w:r>
+      <w:proofErr w:type="spellEnd"/>
+      <w:r>
+        <w:rPr>
+          <w:rFonts w:ascii="黑体" w:eastAsia="黑体" w:hAnsi="黑体" w:cs="华文楷体" w:hint="eastAsia"/>
+          <w:sz w:val="24"/>
+        </w:rPr>
+        <w:t>的电路图设计，有一部分工程还是类似的，才不至于在课堂上被</w:t>
+      </w:r>
+      <w:r>
+        <w:rPr>
+          <w:rFonts w:ascii="黑体" w:eastAsia="黑体" w:hAnsi="黑体" w:cs="华文楷体" w:hint="eastAsia"/>
+          <w:sz w:val="24"/>
+        </w:rPr>
+        <w:t>搞得蒙蔽。不过，</w:t>
+      </w:r>
+      <w:proofErr w:type="spellStart"/>
+      <w:r>
+        <w:rPr>
+          <w:rFonts w:ascii="黑体" w:eastAsia="黑体" w:hAnsi="黑体" w:cs="华文楷体" w:hint="eastAsia"/>
+          <w:sz w:val="24"/>
+        </w:rPr>
+        <w:t>vivado</w:t>
+      </w:r>
+      <w:proofErr w:type="spellEnd"/>
+      <w:r>
+        <w:rPr>
+          <w:rFonts w:ascii="黑体" w:eastAsia="黑体" w:hAnsi="黑体" w:cs="华文楷体" w:hint="eastAsia"/>
+          <w:sz w:val="24"/>
+        </w:rPr>
+        <w:t>的</w:t>
+      </w:r>
+      <w:r>
+        <w:rPr>
+          <w:rFonts w:ascii="黑体" w:eastAsia="黑体" w:hAnsi="黑体" w:cs="华文楷体" w:hint="eastAsia"/>
+          <w:sz w:val="24"/>
+        </w:rPr>
+        <w:t>连线依旧神奇，我还要再研究研究。</w:t>
+      </w:r>
+    </w:p>
+    <w:p>
+      <w:pPr>
+        <w:tabs>
+          <w:tab w:val="left" w:pos="1522"/>
+        </w:tabs>
+        <w:autoSpaceDE w:val="0"/>
+        <w:autoSpaceDN w:val="0"/>
+        <w:spacing w:line="60" w:lineRule="atLeast"/>
+        <w:jc w:val="right"/>
+        <w:rPr>
+          <w:rFonts w:ascii="黑体" w:eastAsia="黑体" w:hAnsi="黑体" w:cs="华文楷体"/>
+          <w:sz w:val="24"/>
+        </w:rPr>
+      </w:pPr>
+      <w:r>
+        <w:rPr>
+          <w:rFonts w:ascii="黑体" w:eastAsia="黑体" w:hAnsi="黑体" w:cs="华文楷体" w:hint="eastAsia"/>
+          <w:sz w:val="24"/>
+        </w:rPr>
+        <w:t>席睿</w:t>
+      </w:r>
+    </w:p>
+    <w:p>
+      <w:pPr>
+        <w:tabs>
+          <w:tab w:val="left" w:pos="1522"/>
+        </w:tabs>
+        <w:autoSpaceDE w:val="0"/>
+        <w:autoSpaceDN w:val="0"/>
+        <w:spacing w:line="60" w:lineRule="atLeast"/>
+        <w:jc w:val="right"/>
+        <w:rPr>
+          <w:rFonts w:ascii="黑体" w:eastAsia="黑体" w:hAnsi="黑体" w:cs="华文楷体"/>
+          <w:sz w:val="24"/>
+        </w:rPr>
+      </w:pPr>
+      <w:r>
+        <w:rPr>
+          <w:rFonts w:ascii="黑体" w:eastAsia="黑体" w:hAnsi="黑体" w:cs="华文楷体"/>
+          <w:sz w:val="24"/>
+        </w:rPr>
+        <w:t>2017年12月8日星期五</w:t>
+      </w:r>
+    </w:p>
+    <w:p>
+      <w:pPr>
+        <w:tabs>
+          <w:tab w:val="left" w:pos="1522"/>
+        </w:tabs>
+        <w:autoSpaceDE w:val="0"/>
+        <w:autoSpaceDN w:val="0"/>
+        <w:spacing w:line="60" w:lineRule="atLeast"/>
+        <w:jc w:val="right"/>
+        <w:rPr>
+          <w:rFonts w:ascii="黑体" w:eastAsia="黑体" w:hAnsi="黑体" w:cs="华文楷体"/>
+          <w:sz w:val="24"/>
+        </w:rPr>
+      </w:pPr>
+    </w:p>
+    <w:p>
+      <w:pPr>
+        <w:tabs>
+          <w:tab w:val="left" w:pos="1522"/>
+        </w:tabs>
+        <w:autoSpaceDE w:val="0"/>
+        <w:autoSpaceDN w:val="0"/>
+        <w:spacing w:line="60" w:lineRule="atLeast"/>
+        <w:jc w:val="left"/>
+        <w:rPr>
+          <w:rFonts w:ascii="黑体" w:eastAsia="黑体" w:hAnsi="黑体" w:cs="华文楷体" w:hint="eastAsia"/>
+          <w:sz w:val="24"/>
+        </w:rPr>
+      </w:pPr>
+      <w:r>
+        <w:rPr>
+          <w:rFonts w:ascii="黑体" w:eastAsia="黑体" w:hAnsi="黑体" w:cs="华文楷体" w:hint="eastAsia"/>
+          <w:sz w:val="24"/>
+        </w:rPr>
+        <w:t>啊，做完了</w:t>
+      </w:r>
+      <w:proofErr w:type="spellStart"/>
+      <w:r>
+        <w:rPr>
+          <w:rFonts w:ascii="黑体" w:eastAsia="黑体" w:hAnsi="黑体" w:cs="华文楷体" w:hint="eastAsia"/>
+          <w:sz w:val="24"/>
+        </w:rPr>
+        <w:t>vivado</w:t>
+      </w:r>
+      <w:proofErr w:type="spellEnd"/>
+      <w:r>
+        <w:rPr>
+          <w:rFonts w:ascii="黑体" w:eastAsia="黑体" w:hAnsi="黑体" w:cs="华文楷体" w:hint="eastAsia"/>
+          <w:sz w:val="24"/>
+        </w:rPr>
+        <w:t>，发现“软件工程没有warni</w:t>
       </w:r>
       <w:bookmarkStart w:id="0" w:name="_GoBack"/>
       <w:bookmarkEnd w:id="0"/>
@@ -3027,21 +3844,90 @@
           <w:rFonts w:ascii="黑体" w:eastAsia="黑体" w:hAnsi="黑体" w:cs="华文楷体" w:hint="eastAsia"/>
           <w:sz w:val="24"/>
         </w:rPr>
-        <w:t>课堂上被</w:t>
-      </w:r>
-      <w:r>
-        <w:rPr>
-          <w:rFonts w:ascii="黑体" w:eastAsia="黑体" w:hAnsi="黑体" w:cs="华文楷体" w:hint="eastAsia"/>
-          <w:sz w:val="24"/>
-        </w:rPr>
-        <w:t>搞得蒙蔽。不过，vivado的</w:t>
-      </w:r>
-      <w:r>
-        <w:rPr>
-          <w:rFonts w:ascii="黑体" w:eastAsia="黑体" w:hAnsi="黑体" w:cs="华文楷体" w:hint="eastAsia"/>
-          <w:sz w:val="24"/>
-        </w:rPr>
-        <w:t>连线依旧神奇，我还要再研究研究。</w:t>
+        <w:t>ng”是真的一句至理名言。原本8号凌晨就已经连好了</w:t>
+      </w:r>
+      <w:proofErr w:type="spellStart"/>
+      <w:r>
+        <w:rPr>
+          <w:rFonts w:ascii="黑体" w:eastAsia="黑体" w:hAnsi="黑体" w:cs="华文楷体" w:hint="eastAsia"/>
+          <w:sz w:val="24"/>
+        </w:rPr>
+        <w:t>vivado</w:t>
+      </w:r>
+      <w:proofErr w:type="spellEnd"/>
+      <w:r>
+        <w:rPr>
+          <w:rFonts w:ascii="黑体" w:eastAsia="黑体" w:hAnsi="黑体" w:cs="华文楷体" w:hint="eastAsia"/>
+          <w:sz w:val="24"/>
+        </w:rPr>
+        <w:t>了，然后看到这个</w:t>
+      </w:r>
+      <w:proofErr w:type="gramStart"/>
+      <w:r>
+        <w:rPr>
+          <w:rFonts w:ascii="黑体" w:eastAsia="黑体" w:hAnsi="黑体" w:cs="华文楷体" w:hint="eastAsia"/>
+          <w:sz w:val="24"/>
+        </w:rPr>
+        <w:t>报错五心</w:t>
+      </w:r>
+      <w:proofErr w:type="gramEnd"/>
+      <w:r>
+        <w:rPr>
+          <w:rFonts w:ascii="黑体" w:eastAsia="黑体" w:hAnsi="黑体" w:cs="华文楷体" w:hint="eastAsia"/>
+          <w:sz w:val="24"/>
+        </w:rPr>
+        <w:t>烦躁，干脆睡觉。今天又重新连了一遍，还是那个报错，不过这次认真看了一下错误信息，然后加上了那句 set</w:t>
+      </w:r>
+      <w:r>
+        <w:rPr>
+          <w:rFonts w:ascii="黑体" w:eastAsia="黑体" w:hAnsi="黑体" w:cs="华文楷体"/>
+          <w:sz w:val="24"/>
+        </w:rPr>
+        <w:t xml:space="preserve"> </w:t>
+      </w:r>
+      <w:r>
+        <w:rPr>
+          <w:rFonts w:ascii="黑体" w:eastAsia="黑体" w:hAnsi="黑体" w:cs="华文楷体" w:hint="eastAsia"/>
+          <w:sz w:val="24"/>
+        </w:rPr>
+        <w:t>就好了</w:t>
+      </w:r>
+      <w:r>
+        <w:rPr>
+          <w:rFonts w:ascii="黑体" w:eastAsia="黑体" w:hAnsi="黑体" w:cs="华文楷体" w:hint="eastAsia"/>
+          <w:sz w:val="24"/>
+        </w:rPr>
+        <w:t>。不过</w:t>
+      </w:r>
+      <w:proofErr w:type="gramStart"/>
+      <w:r>
+        <w:rPr>
+          <w:rFonts w:ascii="黑体" w:eastAsia="黑体" w:hAnsi="黑体" w:cs="华文楷体" w:hint="eastAsia"/>
+          <w:sz w:val="24"/>
+        </w:rPr>
+        <w:t>那句报错</w:t>
+      </w:r>
+      <w:proofErr w:type="gramEnd"/>
+      <w:r>
+        <w:rPr>
+          <w:rFonts w:ascii="黑体" w:eastAsia="黑体" w:hAnsi="黑体" w:cs="华文楷体" w:hint="eastAsia"/>
+          <w:sz w:val="24"/>
+        </w:rPr>
+        <w:t>说得是什么根本看不懂……不管了，</w:t>
+      </w:r>
+      <w:r>
+        <w:rPr>
+          <w:rFonts w:ascii="黑体" w:eastAsia="黑体" w:hAnsi="黑体" w:cs="华文楷体" w:hint="eastAsia"/>
+          <w:sz w:val="24"/>
+        </w:rPr>
+        <w:t>“软件工程没有warning”</w:t>
+      </w:r>
+      <w:r>
+        <w:rPr>
+          <w:rFonts w:ascii="黑体" w:eastAsia="黑体" w:hAnsi="黑体" w:cs="华文楷体" w:hint="eastAsia"/>
+          <w:sz w:val="24"/>
+        </w:rPr>
+        <w:t>。</w:t>
       </w:r>
     </w:p>
     <w:p>
@@ -3085,11 +3971,47 @@
           <w:rFonts w:ascii="黑体" w:eastAsia="黑体" w:hAnsi="黑体" w:cs="华文楷体"/>
           <w:sz w:val="24"/>
         </w:rPr>
-        <w:t>2017年12月8日星期五</w:t>
-      </w:r>
+        <w:t>2017年12月</w:t>
+      </w:r>
+      <w:r>
+        <w:rPr>
+          <w:rFonts w:ascii="黑体" w:eastAsia="黑体" w:hAnsi="黑体" w:cs="华文楷体" w:hint="eastAsia"/>
+          <w:sz w:val="24"/>
+        </w:rPr>
+        <w:t>10</w:t>
+      </w:r>
+      <w:r>
+        <w:rPr>
+          <w:rFonts w:ascii="黑体" w:eastAsia="黑体" w:hAnsi="黑体" w:cs="华文楷体"/>
+          <w:sz w:val="24"/>
+        </w:rPr>
+        <w:t>日星期</w:t>
+      </w:r>
+      <w:r>
+        <w:rPr>
+          <w:rFonts w:ascii="黑体" w:eastAsia="黑体" w:hAnsi="黑体" w:cs="华文楷体" w:hint="eastAsia"/>
+          <w:sz w:val="24"/>
+        </w:rPr>
+        <w:t>日</w:t>
+      </w:r>
+    </w:p>
+    <w:p>
+      <w:pPr>
+        <w:tabs>
+          <w:tab w:val="left" w:pos="1522"/>
+        </w:tabs>
+        <w:autoSpaceDE w:val="0"/>
+        <w:autoSpaceDN w:val="0"/>
+        <w:spacing w:line="60" w:lineRule="atLeast"/>
+        <w:jc w:val="left"/>
+        <w:rPr>
+          <w:rFonts w:ascii="黑体" w:eastAsia="黑体" w:hAnsi="黑体" w:cs="华文楷体" w:hint="eastAsia"/>
+          <w:sz w:val="24"/>
+        </w:rPr>
+      </w:pPr>
     </w:p>
     <w:sectPr>
-      <w:footerReference w:type="default" r:id="rId13"/>
+      <w:footerReference w:type="default" r:id="rId14"/>
       <w:pgSz w:w="11906" w:h="16838"/>
       <w:pgMar w:top="1200" w:right="1200" w:bottom="1200" w:left="1200" w:header="851" w:footer="992" w:gutter="0"/>
       <w:cols w:space="720"/>
@@ -4144,6 +5066,33 @@
       <w:ind w:firstLineChars="200" w:firstLine="420"/>
     </w:pPr>
   </w:style>
+  <w:style w:type="paragraph" w:styleId="aa">
+    <w:name w:val="Date"/>
+    <w:basedOn w:val="a"/>
+    <w:next w:val="a"/>
+    <w:link w:val="ab"/>
+    <w:uiPriority w:val="99"/>
+    <w:semiHidden/>
+    <w:unhideWhenUsed/>
+    <w:rsid w:val="00E71962"/>
+    <w:pPr>
+      <w:ind w:leftChars="2500" w:left="100"/>
+    </w:pPr>
+  </w:style>
+  <w:style w:type="character" w:customStyle="1" w:styleId="ab">
+    <w:name w:val="日期 字符"/>
+    <w:basedOn w:val="a0"/>
+    <w:link w:val="aa"/>
+    <w:uiPriority w:val="99"/>
+    <w:semiHidden/>
+    <w:rsid w:val="00E71962"/>
+    <w:rPr>
+      <w:rFonts w:ascii="Times New Roman" w:eastAsia="宋体" w:hAnsi="Times New Roman" w:cs="Times New Roman"/>
+      <w:kern w:val="2"/>
+      <w:sz w:val="28"/>
+      <w:szCs w:val="24"/>
+    </w:rPr>
+  </w:style>
 </w:styles>
 </file>
 
